--- a/Questions (Word docs)/AQA A-Level Questions/Technical Principles/Topic A6/3.1.6_efficient_use_of_materials.docx
+++ b/Questions (Word docs)/AQA A-Level Questions/Technical Principles/Topic A6/3.1.6_efficient_use_of_materials.docx
@@ -128,9 +128,8 @@
           <w:b/>
           <w:sz w:val="96"/>
           <w:szCs w:val="96"/>
-          <w:highlight w:val="yellow"/>
-        </w:rPr>
-        <w:t>Woods</w:t>
+        </w:rPr>
+        <w:t>Efficient use of materials</w:t>
       </w:r>
     </w:p>
     <w:p>
@@ -647,33 +646,6 @@
     <w:p>
       <w:pPr>
         <w:rPr>
-          <w:sz w:val="32"/>
-          <w:szCs w:val="32"/>
-          <w:vertAlign w:val="superscript"/>
-        </w:rPr>
-      </w:pPr>
-    </w:p>
-    <w:p>
-      <w:pPr>
-        <w:rPr>
-          <w:b/>
-          <w:sz w:val="32"/>
-          <w:szCs w:val="32"/>
-        </w:rPr>
-      </w:pPr>
-    </w:p>
-    <w:p>
-      <w:pPr>
-        <w:rPr>
-          <w:b/>
-          <w:sz w:val="32"/>
-          <w:szCs w:val="32"/>
-        </w:rPr>
-      </w:pPr>
-    </w:p>
-    <w:p>
-      <w:pPr>
-        <w:rPr>
           <w:sz w:val="28"/>
           <w:szCs w:val="28"/>
         </w:rPr>
@@ -692,14 +664,14 @@
           <w:sz w:val="28"/>
           <w:szCs w:val="28"/>
         </w:rPr>
-        <w:t xml:space="preserve"> XX</w:t>
-      </w:r>
-      <w:r>
-        <w:rPr>
-          <w:sz w:val="28"/>
-          <w:szCs w:val="28"/>
-        </w:rPr>
-        <w:t>?</w:t>
+        <w:t xml:space="preserve"> </w:t>
+      </w:r>
+      <w:r>
+        <w:rPr>
+          <w:sz w:val="28"/>
+          <w:szCs w:val="28"/>
+        </w:rPr>
+        <w:t>Why is bulk production often cheaper per unit than one-off production?</w:t>
       </w:r>
     </w:p>
     <w:p>
@@ -746,7 +718,21 @@
           <w:sz w:val="28"/>
           <w:szCs w:val="28"/>
         </w:rPr>
-        <w:t>X</w:t>
+        <w:t xml:space="preserve">Lower </w:t>
+      </w:r>
+      <w:r>
+        <w:rPr>
+          <w:sz w:val="28"/>
+          <w:szCs w:val="28"/>
+        </w:rPr>
+        <w:t>labour</w:t>
+      </w:r>
+      <w:r>
+        <w:rPr>
+          <w:sz w:val="28"/>
+          <w:szCs w:val="28"/>
+        </w:rPr>
+        <w:t xml:space="preserve"> skill requirements</w:t>
       </w:r>
     </w:p>
     <w:p>
@@ -793,7 +779,7 @@
           <w:sz w:val="28"/>
           <w:szCs w:val="28"/>
         </w:rPr>
-        <w:t>X</w:t>
+        <w:t>Economies of scale</w:t>
       </w:r>
     </w:p>
     <w:p>
@@ -840,7 +826,7 @@
           <w:sz w:val="28"/>
           <w:szCs w:val="28"/>
         </w:rPr>
-        <w:t>X</w:t>
+        <w:t>Reduced need for quality control</w:t>
       </w:r>
     </w:p>
     <w:p>
@@ -905,14 +891,14 @@
           <w:sz w:val="28"/>
           <w:szCs w:val="28"/>
         </w:rPr>
-        <w:t xml:space="preserve"> XX</w:t>
-      </w:r>
-      <w:r>
-        <w:rPr>
-          <w:sz w:val="28"/>
-          <w:szCs w:val="28"/>
-        </w:rPr>
-        <w:t>?</w:t>
+        <w:t xml:space="preserve"> </w:t>
+      </w:r>
+      <w:r>
+        <w:rPr>
+          <w:sz w:val="28"/>
+          <w:szCs w:val="28"/>
+        </w:rPr>
+        <w:t>Which manufacturing strategy reduces inventory storage costs by producing goods only as needed?</w:t>
       </w:r>
     </w:p>
     <w:p>
@@ -959,7 +945,7 @@
           <w:sz w:val="28"/>
           <w:szCs w:val="28"/>
         </w:rPr>
-        <w:t>X</w:t>
+        <w:t>Just In Time (JIT)</w:t>
       </w:r>
     </w:p>
     <w:p>
@@ -1006,7 +992,7 @@
           <w:sz w:val="28"/>
           <w:szCs w:val="28"/>
         </w:rPr>
-        <w:t>X</w:t>
+        <w:t>Batch Production</w:t>
       </w:r>
     </w:p>
     <w:p>
@@ -1053,8 +1039,17 @@
           <w:sz w:val="28"/>
           <w:szCs w:val="28"/>
         </w:rPr>
-        <w:t>X</w:t>
-      </w:r>
+        <w:t>Vertical In-house Production</w:t>
+      </w:r>
+    </w:p>
+    <w:p>
+      <w:pPr>
+        <w:rPr>
+          <w:b/>
+          <w:sz w:val="28"/>
+          <w:szCs w:val="28"/>
+        </w:rPr>
+      </w:pPr>
     </w:p>
     <w:p>
       <w:pPr>
@@ -1110,14 +1105,28 @@
           <w:sz w:val="28"/>
           <w:szCs w:val="28"/>
         </w:rPr>
-        <w:t xml:space="preserve"> XX</w:t>
-      </w:r>
-      <w:r>
-        <w:rPr>
-          <w:sz w:val="28"/>
-          <w:szCs w:val="28"/>
-        </w:rPr>
-        <w:t>?</w:t>
+        <w:t xml:space="preserve"> </w:t>
+      </w:r>
+      <w:r>
+        <w:rPr>
+          <w:sz w:val="28"/>
+          <w:szCs w:val="28"/>
+        </w:rPr>
+        <w:t xml:space="preserve">A car manufacturer selects </w:t>
+      </w:r>
+      <w:r>
+        <w:rPr>
+          <w:sz w:val="28"/>
+          <w:szCs w:val="28"/>
+        </w:rPr>
+        <w:t>aluminium</w:t>
+      </w:r>
+      <w:r>
+        <w:rPr>
+          <w:sz w:val="28"/>
+          <w:szCs w:val="28"/>
+        </w:rPr>
+        <w:t xml:space="preserve"> over steel to reduce weight without compromising strength. This reflects consideration of:</w:t>
       </w:r>
     </w:p>
     <w:p>
@@ -1164,7 +1173,7 @@
           <w:sz w:val="28"/>
           <w:szCs w:val="28"/>
         </w:rPr>
-        <w:t>X</w:t>
+        <w:t>Material cost alone</w:t>
       </w:r>
     </w:p>
     <w:p>
@@ -1211,7 +1220,7 @@
           <w:sz w:val="28"/>
           <w:szCs w:val="28"/>
         </w:rPr>
-        <w:t>X</w:t>
+        <w:t>Material characteristics and economy</w:t>
       </w:r>
     </w:p>
     <w:p>
@@ -1258,8 +1267,17 @@
           <w:sz w:val="28"/>
           <w:szCs w:val="28"/>
         </w:rPr>
-        <w:t>X</w:t>
-      </w:r>
+        <w:t>Aesthetic preferences</w:t>
+      </w:r>
+    </w:p>
+    <w:p>
+      <w:pPr>
+        <w:rPr>
+          <w:b/>
+          <w:sz w:val="28"/>
+          <w:szCs w:val="28"/>
+        </w:rPr>
+      </w:pPr>
     </w:p>
     <w:p>
       <w:pPr>
@@ -1315,14 +1333,14 @@
           <w:sz w:val="28"/>
           <w:szCs w:val="28"/>
         </w:rPr>
-        <w:t xml:space="preserve"> XX</w:t>
-      </w:r>
-      <w:r>
-        <w:rPr>
-          <w:sz w:val="28"/>
-          <w:szCs w:val="28"/>
-        </w:rPr>
-        <w:t>?</w:t>
+        <w:t xml:space="preserve"> </w:t>
+      </w:r>
+      <w:r>
+        <w:rPr>
+          <w:sz w:val="28"/>
+          <w:szCs w:val="28"/>
+        </w:rPr>
+        <w:t>Automated assembly lines improve accuracy and reduce waste by:</w:t>
       </w:r>
     </w:p>
     <w:p>
@@ -1369,7 +1387,14 @@
           <w:sz w:val="28"/>
           <w:szCs w:val="28"/>
         </w:rPr>
-        <w:t>X</w:t>
+        <w:t xml:space="preserve">Increasing manual </w:t>
+      </w:r>
+      <w:r>
+        <w:rPr>
+          <w:sz w:val="28"/>
+          <w:szCs w:val="28"/>
+        </w:rPr>
+        <w:t>labour</w:t>
       </w:r>
     </w:p>
     <w:p>
@@ -1416,7 +1441,35 @@
           <w:sz w:val="28"/>
           <w:szCs w:val="28"/>
         </w:rPr>
-        <w:t>X</w:t>
+        <w:t>Standardi</w:t>
+      </w:r>
+      <w:r>
+        <w:rPr>
+          <w:sz w:val="28"/>
+          <w:szCs w:val="28"/>
+        </w:rPr>
+        <w:t>s</w:t>
+      </w:r>
+      <w:r>
+        <w:rPr>
+          <w:sz w:val="28"/>
+          <w:szCs w:val="28"/>
+        </w:rPr>
+        <w:t>ing processes and minimi</w:t>
+      </w:r>
+      <w:r>
+        <w:rPr>
+          <w:sz w:val="28"/>
+          <w:szCs w:val="28"/>
+        </w:rPr>
+        <w:t>s</w:t>
+      </w:r>
+      <w:r>
+        <w:rPr>
+          <w:sz w:val="28"/>
+          <w:szCs w:val="28"/>
+        </w:rPr>
+        <w:t>ing human error</w:t>
       </w:r>
     </w:p>
     <w:p>
@@ -1463,31 +1516,12 @@
           <w:sz w:val="28"/>
           <w:szCs w:val="28"/>
         </w:rPr>
-        <w:t>X</w:t>
-      </w:r>
-    </w:p>
-    <w:p>
-      <w:pPr>
-        <w:rPr>
-          <w:sz w:val="28"/>
-          <w:szCs w:val="28"/>
-        </w:rPr>
-      </w:pPr>
-    </w:p>
-    <w:p>
-      <w:pPr>
-        <w:ind w:left="360"/>
-        <w:rPr>
-          <w:sz w:val="28"/>
-          <w:szCs w:val="28"/>
-          <w:u w:val="single"/>
-        </w:rPr>
-      </w:pPr>
-    </w:p>
-    <w:p>
-      <w:pPr>
-        <w:rPr>
-          <w:b/>
+        <w:t>Using cheaper raw materials</w:t>
+      </w:r>
+    </w:p>
+    <w:p>
+      <w:pPr>
+        <w:rPr>
           <w:sz w:val="28"/>
           <w:szCs w:val="28"/>
         </w:rPr>
@@ -1504,8 +1538,1071 @@
         </w:pBdr>
         <w:shd w:val="clear" w:color="auto" w:fill="FFFFFF"/>
         <w:rPr>
+          <w:sz w:val="28"/>
+          <w:szCs w:val="28"/>
+        </w:rPr>
+      </w:pPr>
+      <w:r>
+        <w:rPr>
           <w:b/>
           <w:color w:val="000000"/>
+          <w:sz w:val="28"/>
+          <w:szCs w:val="28"/>
+        </w:rPr>
+        <w:lastRenderedPageBreak/>
+        <w:t>Q</w:t>
+      </w:r>
+      <w:r>
+        <w:rPr>
+          <w:b/>
+          <w:color w:val="000000"/>
+          <w:sz w:val="28"/>
+          <w:szCs w:val="28"/>
+        </w:rPr>
+        <w:t>5</w:t>
+      </w:r>
+      <w:r>
+        <w:rPr>
+          <w:b/>
+          <w:color w:val="000000"/>
+          <w:sz w:val="28"/>
+          <w:szCs w:val="28"/>
+        </w:rPr>
+        <w:t xml:space="preserve">. </w:t>
+      </w:r>
+      <w:r>
+        <w:rPr>
+          <w:bCs/>
+          <w:color w:val="000000"/>
+          <w:sz w:val="28"/>
+          <w:szCs w:val="28"/>
+        </w:rPr>
+        <w:t>Explain the importance of the efficient supply of materials and components in a Just In Time (JIT) manufacturing process</w:t>
+      </w:r>
+      <w:r>
+        <w:rPr>
+          <w:b/>
+          <w:color w:val="000000"/>
+          <w:sz w:val="28"/>
+          <w:szCs w:val="28"/>
+        </w:rPr>
+        <w:t xml:space="preserve"> ( 9 marks)</w:t>
+      </w:r>
+    </w:p>
+    <w:p>
+      <w:pPr>
+        <w:pBdr>
+          <w:bottom w:val="single" w:sz="4" w:space="1" w:color="000000"/>
+        </w:pBdr>
+        <w:shd w:val="clear" w:color="auto" w:fill="FFFFFF"/>
+        <w:spacing w:before="280" w:after="280"/>
+        <w:rPr>
+          <w:sz w:val="21"/>
+          <w:szCs w:val="21"/>
+        </w:rPr>
+      </w:pPr>
+    </w:p>
+    <w:p>
+      <w:pPr>
+        <w:rPr>
+          <w:sz w:val="20"/>
+          <w:szCs w:val="20"/>
+        </w:rPr>
+      </w:pPr>
+    </w:p>
+    <w:p>
+      <w:pPr>
+        <w:pBdr>
+          <w:bottom w:val="single" w:sz="4" w:space="1" w:color="000000"/>
+        </w:pBdr>
+        <w:rPr>
+          <w:sz w:val="20"/>
+          <w:szCs w:val="20"/>
+        </w:rPr>
+      </w:pPr>
+    </w:p>
+    <w:p>
+      <w:pPr>
+        <w:rPr>
+          <w:sz w:val="20"/>
+          <w:szCs w:val="20"/>
+        </w:rPr>
+      </w:pPr>
+    </w:p>
+    <w:p>
+      <w:pPr>
+        <w:pBdr>
+          <w:bottom w:val="single" w:sz="4" w:space="1" w:color="000000"/>
+        </w:pBdr>
+        <w:shd w:val="clear" w:color="auto" w:fill="FFFFFF"/>
+        <w:spacing w:before="280" w:after="280"/>
+        <w:rPr>
+          <w:sz w:val="21"/>
+          <w:szCs w:val="21"/>
+        </w:rPr>
+      </w:pPr>
+    </w:p>
+    <w:p>
+      <w:pPr>
+        <w:rPr>
+          <w:sz w:val="20"/>
+          <w:szCs w:val="20"/>
+        </w:rPr>
+      </w:pPr>
+    </w:p>
+    <w:p>
+      <w:pPr>
+        <w:pBdr>
+          <w:bottom w:val="single" w:sz="4" w:space="1" w:color="000000"/>
+        </w:pBdr>
+        <w:rPr>
+          <w:sz w:val="20"/>
+          <w:szCs w:val="20"/>
+        </w:rPr>
+      </w:pPr>
+    </w:p>
+    <w:p>
+      <w:pPr>
+        <w:rPr>
+          <w:sz w:val="20"/>
+          <w:szCs w:val="20"/>
+        </w:rPr>
+      </w:pPr>
+    </w:p>
+    <w:p>
+      <w:pPr>
+        <w:pBdr>
+          <w:bottom w:val="single" w:sz="4" w:space="1" w:color="000000"/>
+        </w:pBdr>
+        <w:shd w:val="clear" w:color="auto" w:fill="FFFFFF"/>
+        <w:spacing w:before="280" w:after="280"/>
+        <w:rPr>
+          <w:sz w:val="21"/>
+          <w:szCs w:val="21"/>
+        </w:rPr>
+      </w:pPr>
+    </w:p>
+    <w:p>
+      <w:pPr>
+        <w:rPr>
+          <w:sz w:val="20"/>
+          <w:szCs w:val="20"/>
+        </w:rPr>
+      </w:pPr>
+    </w:p>
+    <w:p>
+      <w:pPr>
+        <w:pBdr>
+          <w:bottom w:val="single" w:sz="4" w:space="1" w:color="000000"/>
+        </w:pBdr>
+        <w:rPr>
+          <w:sz w:val="20"/>
+          <w:szCs w:val="20"/>
+        </w:rPr>
+      </w:pPr>
+    </w:p>
+    <w:p>
+      <w:pPr>
+        <w:rPr>
+          <w:sz w:val="20"/>
+          <w:szCs w:val="20"/>
+        </w:rPr>
+      </w:pPr>
+    </w:p>
+    <w:p>
+      <w:pPr>
+        <w:pBdr>
+          <w:bottom w:val="single" w:sz="4" w:space="1" w:color="000000"/>
+        </w:pBdr>
+        <w:shd w:val="clear" w:color="auto" w:fill="FFFFFF"/>
+        <w:spacing w:before="280" w:after="280"/>
+        <w:rPr>
+          <w:sz w:val="21"/>
+          <w:szCs w:val="21"/>
+        </w:rPr>
+      </w:pPr>
+    </w:p>
+    <w:p>
+      <w:pPr>
+        <w:rPr>
+          <w:sz w:val="20"/>
+          <w:szCs w:val="20"/>
+        </w:rPr>
+      </w:pPr>
+    </w:p>
+    <w:p>
+      <w:pPr>
+        <w:pBdr>
+          <w:bottom w:val="single" w:sz="4" w:space="1" w:color="000000"/>
+        </w:pBdr>
+        <w:rPr>
+          <w:sz w:val="20"/>
+          <w:szCs w:val="20"/>
+        </w:rPr>
+      </w:pPr>
+    </w:p>
+    <w:p>
+      <w:pPr>
+        <w:rPr>
+          <w:sz w:val="20"/>
+          <w:szCs w:val="20"/>
+        </w:rPr>
+      </w:pPr>
+    </w:p>
+    <w:p>
+      <w:pPr>
+        <w:pBdr>
+          <w:bottom w:val="single" w:sz="4" w:space="1" w:color="000000"/>
+        </w:pBdr>
+        <w:shd w:val="clear" w:color="auto" w:fill="FFFFFF"/>
+        <w:spacing w:before="280" w:after="280"/>
+        <w:rPr>
+          <w:sz w:val="21"/>
+          <w:szCs w:val="21"/>
+        </w:rPr>
+      </w:pPr>
+    </w:p>
+    <w:p>
+      <w:pPr>
+        <w:rPr>
+          <w:sz w:val="20"/>
+          <w:szCs w:val="20"/>
+        </w:rPr>
+      </w:pPr>
+    </w:p>
+    <w:p>
+      <w:pPr>
+        <w:pBdr>
+          <w:bottom w:val="single" w:sz="4" w:space="1" w:color="000000"/>
+        </w:pBdr>
+        <w:rPr>
+          <w:sz w:val="20"/>
+          <w:szCs w:val="20"/>
+        </w:rPr>
+      </w:pPr>
+    </w:p>
+    <w:p>
+      <w:pPr>
+        <w:rPr>
+          <w:sz w:val="20"/>
+          <w:szCs w:val="20"/>
+        </w:rPr>
+      </w:pPr>
+    </w:p>
+    <w:p>
+      <w:pPr>
+        <w:pBdr>
+          <w:bottom w:val="single" w:sz="4" w:space="1" w:color="000000"/>
+        </w:pBdr>
+        <w:shd w:val="clear" w:color="auto" w:fill="FFFFFF"/>
+        <w:spacing w:before="280" w:after="280"/>
+        <w:rPr>
+          <w:sz w:val="21"/>
+          <w:szCs w:val="21"/>
+        </w:rPr>
+      </w:pPr>
+    </w:p>
+    <w:p>
+      <w:pPr>
+        <w:rPr>
+          <w:sz w:val="20"/>
+          <w:szCs w:val="20"/>
+        </w:rPr>
+      </w:pPr>
+    </w:p>
+    <w:p>
+      <w:pPr>
+        <w:pBdr>
+          <w:bottom w:val="single" w:sz="4" w:space="1" w:color="000000"/>
+        </w:pBdr>
+        <w:rPr>
+          <w:sz w:val="20"/>
+          <w:szCs w:val="20"/>
+        </w:rPr>
+      </w:pPr>
+    </w:p>
+    <w:p>
+      <w:pPr>
+        <w:rPr>
+          <w:sz w:val="20"/>
+          <w:szCs w:val="20"/>
+        </w:rPr>
+      </w:pPr>
+    </w:p>
+    <w:p>
+      <w:pPr>
+        <w:pBdr>
+          <w:bottom w:val="single" w:sz="4" w:space="1" w:color="000000"/>
+        </w:pBdr>
+        <w:shd w:val="clear" w:color="auto" w:fill="FFFFFF"/>
+        <w:spacing w:before="280" w:after="280"/>
+        <w:rPr>
+          <w:sz w:val="21"/>
+          <w:szCs w:val="21"/>
+        </w:rPr>
+      </w:pPr>
+    </w:p>
+    <w:p>
+      <w:pPr>
+        <w:rPr>
+          <w:sz w:val="20"/>
+          <w:szCs w:val="20"/>
+        </w:rPr>
+      </w:pPr>
+    </w:p>
+    <w:p>
+      <w:pPr>
+        <w:pBdr>
+          <w:bottom w:val="single" w:sz="4" w:space="1" w:color="000000"/>
+        </w:pBdr>
+        <w:rPr>
+          <w:sz w:val="20"/>
+          <w:szCs w:val="20"/>
+        </w:rPr>
+      </w:pPr>
+    </w:p>
+    <w:p>
+      <w:pPr>
+        <w:rPr>
+          <w:sz w:val="20"/>
+          <w:szCs w:val="20"/>
+        </w:rPr>
+      </w:pPr>
+    </w:p>
+    <w:p>
+      <w:pPr>
+        <w:pBdr>
+          <w:bottom w:val="single" w:sz="4" w:space="1" w:color="000000"/>
+        </w:pBdr>
+        <w:shd w:val="clear" w:color="auto" w:fill="FFFFFF"/>
+        <w:spacing w:before="280" w:after="280"/>
+        <w:rPr>
+          <w:sz w:val="21"/>
+          <w:szCs w:val="21"/>
+        </w:rPr>
+      </w:pPr>
+    </w:p>
+    <w:p>
+      <w:pPr>
+        <w:rPr>
+          <w:sz w:val="20"/>
+          <w:szCs w:val="20"/>
+        </w:rPr>
+      </w:pPr>
+    </w:p>
+    <w:p>
+      <w:pPr>
+        <w:pBdr>
+          <w:bottom w:val="single" w:sz="4" w:space="1" w:color="000000"/>
+        </w:pBdr>
+        <w:rPr>
+          <w:sz w:val="20"/>
+          <w:szCs w:val="20"/>
+        </w:rPr>
+      </w:pPr>
+    </w:p>
+    <w:p>
+      <w:pPr>
+        <w:rPr>
+          <w:b/>
+          <w:sz w:val="28"/>
+          <w:szCs w:val="28"/>
+        </w:rPr>
+      </w:pPr>
+      <w:r>
+        <w:rPr>
+          <w:b/>
+          <w:sz w:val="28"/>
+          <w:szCs w:val="28"/>
+        </w:rPr>
+        <w:lastRenderedPageBreak/>
+        <w:t xml:space="preserve">Q6. </w:t>
+      </w:r>
+      <w:r>
+        <w:rPr>
+          <w:bCs/>
+          <w:sz w:val="28"/>
+          <w:szCs w:val="28"/>
+        </w:rPr>
+        <w:t>Explain how the use of Just In Time manufacture can improve efficiency within production</w:t>
+      </w:r>
+      <w:r>
+        <w:rPr>
+          <w:b/>
+          <w:sz w:val="28"/>
+          <w:szCs w:val="28"/>
+        </w:rPr>
+        <w:t xml:space="preserve"> (6 marks)</w:t>
+      </w:r>
+    </w:p>
+    <w:p>
+      <w:pPr>
+        <w:pBdr>
+          <w:bottom w:val="single" w:sz="4" w:space="1" w:color="000000"/>
+        </w:pBdr>
+        <w:shd w:val="clear" w:color="auto" w:fill="FFFFFF"/>
+        <w:spacing w:before="280" w:after="280"/>
+        <w:rPr>
+          <w:sz w:val="21"/>
+          <w:szCs w:val="21"/>
+        </w:rPr>
+      </w:pPr>
+    </w:p>
+    <w:p>
+      <w:pPr>
+        <w:rPr>
+          <w:sz w:val="20"/>
+          <w:szCs w:val="20"/>
+        </w:rPr>
+      </w:pPr>
+    </w:p>
+    <w:p>
+      <w:pPr>
+        <w:pBdr>
+          <w:bottom w:val="single" w:sz="4" w:space="1" w:color="000000"/>
+        </w:pBdr>
+        <w:rPr>
+          <w:sz w:val="20"/>
+          <w:szCs w:val="20"/>
+        </w:rPr>
+      </w:pPr>
+    </w:p>
+    <w:p>
+      <w:pPr>
+        <w:rPr>
+          <w:sz w:val="20"/>
+          <w:szCs w:val="20"/>
+        </w:rPr>
+      </w:pPr>
+    </w:p>
+    <w:p>
+      <w:pPr>
+        <w:pBdr>
+          <w:bottom w:val="single" w:sz="4" w:space="1" w:color="000000"/>
+        </w:pBdr>
+        <w:shd w:val="clear" w:color="auto" w:fill="FFFFFF"/>
+        <w:spacing w:before="280" w:after="280"/>
+        <w:rPr>
+          <w:sz w:val="21"/>
+          <w:szCs w:val="21"/>
+        </w:rPr>
+      </w:pPr>
+    </w:p>
+    <w:p>
+      <w:pPr>
+        <w:rPr>
+          <w:sz w:val="20"/>
+          <w:szCs w:val="20"/>
+        </w:rPr>
+      </w:pPr>
+    </w:p>
+    <w:p>
+      <w:pPr>
+        <w:pBdr>
+          <w:bottom w:val="single" w:sz="4" w:space="1" w:color="000000"/>
+        </w:pBdr>
+        <w:rPr>
+          <w:sz w:val="20"/>
+          <w:szCs w:val="20"/>
+        </w:rPr>
+      </w:pPr>
+    </w:p>
+    <w:p>
+      <w:pPr>
+        <w:rPr>
+          <w:sz w:val="20"/>
+          <w:szCs w:val="20"/>
+        </w:rPr>
+      </w:pPr>
+    </w:p>
+    <w:p>
+      <w:pPr>
+        <w:pBdr>
+          <w:bottom w:val="single" w:sz="4" w:space="1" w:color="000000"/>
+        </w:pBdr>
+        <w:shd w:val="clear" w:color="auto" w:fill="FFFFFF"/>
+        <w:spacing w:before="280" w:after="280"/>
+        <w:rPr>
+          <w:sz w:val="21"/>
+          <w:szCs w:val="21"/>
+        </w:rPr>
+      </w:pPr>
+    </w:p>
+    <w:p>
+      <w:pPr>
+        <w:rPr>
+          <w:sz w:val="20"/>
+          <w:szCs w:val="20"/>
+        </w:rPr>
+      </w:pPr>
+    </w:p>
+    <w:p>
+      <w:pPr>
+        <w:pBdr>
+          <w:bottom w:val="single" w:sz="4" w:space="1" w:color="000000"/>
+        </w:pBdr>
+        <w:rPr>
+          <w:sz w:val="20"/>
+          <w:szCs w:val="20"/>
+        </w:rPr>
+      </w:pPr>
+    </w:p>
+    <w:p>
+      <w:pPr>
+        <w:rPr>
+          <w:sz w:val="20"/>
+          <w:szCs w:val="20"/>
+        </w:rPr>
+      </w:pPr>
+    </w:p>
+    <w:p>
+      <w:pPr>
+        <w:pBdr>
+          <w:bottom w:val="single" w:sz="4" w:space="1" w:color="000000"/>
+        </w:pBdr>
+        <w:shd w:val="clear" w:color="auto" w:fill="FFFFFF"/>
+        <w:spacing w:before="280" w:after="280"/>
+        <w:rPr>
+          <w:sz w:val="21"/>
+          <w:szCs w:val="21"/>
+        </w:rPr>
+      </w:pPr>
+    </w:p>
+    <w:p>
+      <w:pPr>
+        <w:rPr>
+          <w:sz w:val="20"/>
+          <w:szCs w:val="20"/>
+        </w:rPr>
+      </w:pPr>
+    </w:p>
+    <w:p>
+      <w:pPr>
+        <w:pBdr>
+          <w:bottom w:val="single" w:sz="4" w:space="1" w:color="000000"/>
+        </w:pBdr>
+        <w:rPr>
+          <w:sz w:val="20"/>
+          <w:szCs w:val="20"/>
+        </w:rPr>
+      </w:pPr>
+    </w:p>
+    <w:p>
+      <w:pPr>
+        <w:rPr>
+          <w:sz w:val="20"/>
+          <w:szCs w:val="20"/>
+        </w:rPr>
+      </w:pPr>
+    </w:p>
+    <w:p>
+      <w:pPr>
+        <w:pBdr>
+          <w:bottom w:val="single" w:sz="4" w:space="1" w:color="000000"/>
+        </w:pBdr>
+        <w:shd w:val="clear" w:color="auto" w:fill="FFFFFF"/>
+        <w:spacing w:before="280" w:after="280"/>
+        <w:rPr>
+          <w:sz w:val="21"/>
+          <w:szCs w:val="21"/>
+        </w:rPr>
+      </w:pPr>
+    </w:p>
+    <w:p>
+      <w:pPr>
+        <w:rPr>
+          <w:sz w:val="20"/>
+          <w:szCs w:val="20"/>
+        </w:rPr>
+      </w:pPr>
+    </w:p>
+    <w:p>
+      <w:pPr>
+        <w:pBdr>
+          <w:bottom w:val="single" w:sz="4" w:space="1" w:color="000000"/>
+        </w:pBdr>
+        <w:rPr>
+          <w:sz w:val="20"/>
+          <w:szCs w:val="20"/>
+        </w:rPr>
+      </w:pPr>
+    </w:p>
+    <w:p>
+      <w:pPr>
+        <w:rPr>
+          <w:sz w:val="20"/>
+          <w:szCs w:val="20"/>
+        </w:rPr>
+      </w:pPr>
+    </w:p>
+    <w:p>
+      <w:pPr>
+        <w:pBdr>
+          <w:bottom w:val="single" w:sz="4" w:space="1" w:color="000000"/>
+        </w:pBdr>
+        <w:shd w:val="clear" w:color="auto" w:fill="FFFFFF"/>
+        <w:spacing w:before="280" w:after="280"/>
+        <w:rPr>
+          <w:sz w:val="21"/>
+          <w:szCs w:val="21"/>
+        </w:rPr>
+      </w:pPr>
+    </w:p>
+    <w:p>
+      <w:pPr>
+        <w:rPr>
+          <w:sz w:val="20"/>
+          <w:szCs w:val="20"/>
+        </w:rPr>
+      </w:pPr>
+    </w:p>
+    <w:p>
+      <w:pPr>
+        <w:pBdr>
+          <w:bottom w:val="single" w:sz="4" w:space="1" w:color="000000"/>
+        </w:pBdr>
+        <w:rPr>
+          <w:sz w:val="20"/>
+          <w:szCs w:val="20"/>
+        </w:rPr>
+      </w:pPr>
+    </w:p>
+    <w:p>
+      <w:pPr>
+        <w:rPr>
+          <w:sz w:val="20"/>
+          <w:szCs w:val="20"/>
+        </w:rPr>
+      </w:pPr>
+    </w:p>
+    <w:p>
+      <w:pPr>
+        <w:pBdr>
+          <w:bottom w:val="single" w:sz="4" w:space="1" w:color="000000"/>
+        </w:pBdr>
+        <w:shd w:val="clear" w:color="auto" w:fill="FFFFFF"/>
+        <w:spacing w:before="280" w:after="280"/>
+        <w:rPr>
+          <w:sz w:val="21"/>
+          <w:szCs w:val="21"/>
+        </w:rPr>
+      </w:pPr>
+    </w:p>
+    <w:p>
+      <w:pPr>
+        <w:rPr>
+          <w:sz w:val="20"/>
+          <w:szCs w:val="20"/>
+        </w:rPr>
+      </w:pPr>
+    </w:p>
+    <w:p>
+      <w:pPr>
+        <w:pBdr>
+          <w:bottom w:val="single" w:sz="4" w:space="1" w:color="000000"/>
+        </w:pBdr>
+        <w:rPr>
+          <w:sz w:val="20"/>
+          <w:szCs w:val="20"/>
+        </w:rPr>
+      </w:pPr>
+    </w:p>
+    <w:p>
+      <w:pPr>
+        <w:rPr>
+          <w:b/>
+          <w:sz w:val="28"/>
+          <w:szCs w:val="28"/>
+        </w:rPr>
+      </w:pPr>
+    </w:p>
+    <w:p>
+      <w:pPr>
+        <w:rPr>
+          <w:b/>
+          <w:sz w:val="28"/>
+          <w:szCs w:val="28"/>
+        </w:rPr>
+      </w:pPr>
+    </w:p>
+    <w:p>
+      <w:pPr>
+        <w:rPr>
+          <w:b/>
+          <w:sz w:val="28"/>
+          <w:szCs w:val="28"/>
+        </w:rPr>
+      </w:pPr>
+    </w:p>
+    <w:p>
+      <w:pPr>
+        <w:rPr>
+          <w:b/>
+          <w:sz w:val="28"/>
+          <w:szCs w:val="28"/>
+        </w:rPr>
+      </w:pPr>
+    </w:p>
+    <w:p>
+      <w:pPr>
+        <w:rPr>
+          <w:b/>
+          <w:sz w:val="28"/>
+          <w:szCs w:val="28"/>
+        </w:rPr>
+      </w:pPr>
+    </w:p>
+    <w:p>
+      <w:pPr>
+        <w:rPr>
+          <w:b/>
+          <w:sz w:val="28"/>
+          <w:szCs w:val="28"/>
+        </w:rPr>
+      </w:pPr>
+    </w:p>
+    <w:p>
+      <w:pPr>
+        <w:rPr>
+          <w:b/>
+          <w:sz w:val="28"/>
+          <w:szCs w:val="28"/>
+        </w:rPr>
+      </w:pPr>
+      <w:r>
+        <w:rPr>
+          <w:b/>
+          <w:sz w:val="28"/>
+          <w:szCs w:val="28"/>
+        </w:rPr>
+        <w:lastRenderedPageBreak/>
+        <w:t>Answers</w:t>
+      </w:r>
+    </w:p>
+    <w:p>
+      <w:pPr>
+        <w:rPr>
+          <w:b/>
+          <w:sz w:val="32"/>
+          <w:szCs w:val="32"/>
+        </w:rPr>
+      </w:pPr>
+    </w:p>
+    <w:p>
+      <w:pPr>
+        <w:rPr>
+          <w:sz w:val="28"/>
+          <w:szCs w:val="28"/>
+        </w:rPr>
+      </w:pPr>
+      <w:r>
+        <w:rPr>
+          <w:b/>
+          <w:sz w:val="28"/>
+          <w:szCs w:val="28"/>
+        </w:rPr>
+        <w:t>Q1</w:t>
+      </w:r>
+      <w:r>
+        <w:rPr>
+          <w:sz w:val="28"/>
+          <w:szCs w:val="28"/>
+        </w:rPr>
+        <w:t xml:space="preserve">. </w:t>
+      </w:r>
+      <w:r>
+        <w:rPr>
+          <w:sz w:val="28"/>
+          <w:szCs w:val="28"/>
+        </w:rPr>
+        <w:t>B</w:t>
+      </w:r>
+    </w:p>
+    <w:p>
+      <w:pPr>
+        <w:rPr>
+          <w:sz w:val="28"/>
+          <w:szCs w:val="28"/>
+        </w:rPr>
+      </w:pPr>
+      <w:r>
+        <w:rPr>
+          <w:b/>
+          <w:sz w:val="28"/>
+          <w:szCs w:val="28"/>
+        </w:rPr>
+        <w:t>Q2</w:t>
+      </w:r>
+      <w:r>
+        <w:rPr>
+          <w:sz w:val="28"/>
+          <w:szCs w:val="28"/>
+        </w:rPr>
+        <w:t xml:space="preserve">. </w:t>
+      </w:r>
+      <w:r>
+        <w:rPr>
+          <w:sz w:val="28"/>
+          <w:szCs w:val="28"/>
+        </w:rPr>
+        <w:t>A</w:t>
+      </w:r>
+    </w:p>
+    <w:p>
+      <w:pPr>
+        <w:rPr>
+          <w:sz w:val="28"/>
+          <w:szCs w:val="28"/>
+        </w:rPr>
+      </w:pPr>
+      <w:r>
+        <w:rPr>
+          <w:b/>
+          <w:sz w:val="28"/>
+          <w:szCs w:val="28"/>
+        </w:rPr>
+        <w:t>Q3</w:t>
+      </w:r>
+      <w:r>
+        <w:rPr>
+          <w:sz w:val="28"/>
+          <w:szCs w:val="28"/>
+        </w:rPr>
+        <w:t xml:space="preserve">. </w:t>
+      </w:r>
+      <w:r>
+        <w:rPr>
+          <w:sz w:val="28"/>
+          <w:szCs w:val="28"/>
+        </w:rPr>
+        <w:t>B</w:t>
+      </w:r>
+    </w:p>
+    <w:p>
+      <w:pPr>
+        <w:rPr>
+          <w:sz w:val="28"/>
+          <w:szCs w:val="28"/>
+        </w:rPr>
+      </w:pPr>
+      <w:r>
+        <w:rPr>
+          <w:b/>
+          <w:sz w:val="28"/>
+          <w:szCs w:val="28"/>
+        </w:rPr>
+        <w:t>Q4</w:t>
+      </w:r>
+      <w:r>
+        <w:rPr>
+          <w:sz w:val="28"/>
+          <w:szCs w:val="28"/>
+        </w:rPr>
+        <w:t xml:space="preserve">. </w:t>
+      </w:r>
+      <w:r>
+        <w:rPr>
+          <w:sz w:val="28"/>
+          <w:szCs w:val="28"/>
+        </w:rPr>
+        <w:t>B</w:t>
+      </w:r>
+    </w:p>
+    <w:p>
+      <w:pPr>
+        <w:rPr>
+          <w:sz w:val="28"/>
+          <w:szCs w:val="28"/>
+        </w:rPr>
+      </w:pPr>
+    </w:p>
+    <w:p>
+      <w:pPr>
+        <w:rPr>
+          <w:color w:val="000000"/>
+          <w:sz w:val="28"/>
+          <w:szCs w:val="28"/>
+        </w:rPr>
+      </w:pPr>
+      <w:r>
+        <w:rPr>
+          <w:b/>
+          <w:sz w:val="28"/>
+          <w:szCs w:val="28"/>
+        </w:rPr>
+        <w:t>Q5</w:t>
+      </w:r>
+      <w:r>
+        <w:rPr>
+          <w:sz w:val="28"/>
+          <w:szCs w:val="28"/>
+        </w:rPr>
+        <w:t xml:space="preserve">. </w:t>
+      </w:r>
+    </w:p>
+    <w:p>
+      <w:pPr>
+        <w:pStyle w:val="ListParagraph"/>
+        <w:numPr>
+          <w:ilvl w:val="0"/>
+          <w:numId w:val="6"/>
+        </w:numPr>
+        <w:rPr>
+          <w:sz w:val="28"/>
+          <w:szCs w:val="28"/>
+        </w:rPr>
+      </w:pPr>
+      <w:r>
+        <w:rPr>
+          <w:sz w:val="28"/>
+          <w:szCs w:val="28"/>
+        </w:rPr>
+        <w:t xml:space="preserve">Components are not stockpiled so scheduled deliveries must be on time to minimise disruption to manufacture </w:t>
+      </w:r>
+    </w:p>
+    <w:p>
+      <w:pPr>
+        <w:pStyle w:val="ListParagraph"/>
+        <w:numPr>
+          <w:ilvl w:val="0"/>
+          <w:numId w:val="6"/>
+        </w:numPr>
+        <w:rPr>
+          <w:sz w:val="28"/>
+          <w:szCs w:val="28"/>
+        </w:rPr>
+      </w:pPr>
+      <w:r>
+        <w:rPr>
+          <w:sz w:val="28"/>
+          <w:szCs w:val="28"/>
+        </w:rPr>
+        <w:t xml:space="preserve">Delay in deliveries will affect the productivity of the manufacture, in severe cases </w:t>
+      </w:r>
+    </w:p>
+    <w:p>
+      <w:pPr>
+        <w:pStyle w:val="ListParagraph"/>
+        <w:numPr>
+          <w:ilvl w:val="0"/>
+          <w:numId w:val="6"/>
+        </w:numPr>
+        <w:rPr>
+          <w:sz w:val="28"/>
+          <w:szCs w:val="28"/>
+        </w:rPr>
+      </w:pPr>
+      <w:r>
+        <w:rPr>
+          <w:sz w:val="28"/>
+          <w:szCs w:val="28"/>
+        </w:rPr>
+        <w:t xml:space="preserve">Limited storage is available so stock piles must be regularly topped up and maintained </w:t>
+      </w:r>
+    </w:p>
+    <w:p>
+      <w:pPr>
+        <w:pStyle w:val="ListParagraph"/>
+        <w:numPr>
+          <w:ilvl w:val="0"/>
+          <w:numId w:val="6"/>
+        </w:numPr>
+        <w:rPr>
+          <w:sz w:val="28"/>
+          <w:szCs w:val="28"/>
+        </w:rPr>
+      </w:pPr>
+      <w:r>
+        <w:rPr>
+          <w:sz w:val="28"/>
+          <w:szCs w:val="28"/>
+        </w:rPr>
+        <w:t xml:space="preserve">JIT manufacture allows for flexibility on the production line so customers’ orders must arrive on time and consistently in order to prevent down time </w:t>
+      </w:r>
+    </w:p>
+    <w:p>
+      <w:pPr>
+        <w:pStyle w:val="ListParagraph"/>
+        <w:numPr>
+          <w:ilvl w:val="0"/>
+          <w:numId w:val="6"/>
+        </w:numPr>
+        <w:rPr>
+          <w:sz w:val="28"/>
+          <w:szCs w:val="28"/>
+        </w:rPr>
+      </w:pPr>
+      <w:r>
+        <w:rPr>
+          <w:sz w:val="28"/>
+          <w:szCs w:val="28"/>
+        </w:rPr>
+        <w:t xml:space="preserve">Suppliers can be selected by proximity to the assembly plant to reduce travel time and disruption </w:t>
+      </w:r>
+    </w:p>
+    <w:p>
+      <w:pPr>
+        <w:pStyle w:val="ListParagraph"/>
+        <w:numPr>
+          <w:ilvl w:val="0"/>
+          <w:numId w:val="6"/>
+        </w:numPr>
+        <w:rPr>
+          <w:sz w:val="28"/>
+          <w:szCs w:val="28"/>
+        </w:rPr>
+      </w:pPr>
+      <w:r>
+        <w:rPr>
+          <w:sz w:val="28"/>
+          <w:szCs w:val="28"/>
+        </w:rPr>
+        <w:t xml:space="preserve">Machinery and layout in the factory should be optimised to allow for efficient delivery of components </w:t>
+      </w:r>
+    </w:p>
+    <w:p>
+      <w:pPr>
+        <w:pStyle w:val="ListParagraph"/>
+        <w:numPr>
+          <w:ilvl w:val="0"/>
+          <w:numId w:val="6"/>
+        </w:numPr>
+        <w:rPr>
+          <w:sz w:val="28"/>
+          <w:szCs w:val="28"/>
+        </w:rPr>
+      </w:pPr>
+      <w:r>
+        <w:rPr>
+          <w:sz w:val="28"/>
+          <w:szCs w:val="28"/>
+        </w:rPr>
+        <w:t xml:space="preserve">Stock is managed by computer systems </w:t>
+      </w:r>
+    </w:p>
+    <w:p>
+      <w:pPr>
+        <w:pStyle w:val="ListParagraph"/>
+        <w:numPr>
+          <w:ilvl w:val="0"/>
+          <w:numId w:val="6"/>
+        </w:numPr>
+        <w:rPr>
+          <w:sz w:val="28"/>
+          <w:szCs w:val="28"/>
+        </w:rPr>
+      </w:pPr>
+      <w:r>
+        <w:rPr>
+          <w:sz w:val="28"/>
+          <w:szCs w:val="28"/>
+        </w:rPr>
+        <w:t>RFID identification is used to track products through the factory and automatically select the correct parts to install and order stock when necessary</w:t>
+      </w:r>
+    </w:p>
+    <w:p>
+      <w:pPr>
+        <w:rPr>
           <w:sz w:val="28"/>
           <w:szCs w:val="28"/>
         </w:rPr>
@@ -1521,8 +2618,9 @@
           <w:between w:val="nil"/>
         </w:pBdr>
         <w:shd w:val="clear" w:color="auto" w:fill="FFFFFF"/>
-        <w:rPr>
-          <w:b/>
+        <w:ind w:left="360"/>
+        <w:rPr>
+          <w:rFonts w:ascii="Times New Roman" w:eastAsia="Times New Roman" w:hAnsi="Times New Roman" w:cs="Times New Roman"/>
           <w:color w:val="000000"/>
           <w:sz w:val="28"/>
           <w:szCs w:val="28"/>
@@ -1540,105 +2638,27 @@
         </w:pBdr>
         <w:shd w:val="clear" w:color="auto" w:fill="FFFFFF"/>
         <w:rPr>
-          <w:sz w:val="28"/>
-          <w:szCs w:val="28"/>
-        </w:rPr>
-      </w:pPr>
-      <w:r>
-        <w:rPr>
-          <w:b/>
           <w:color w:val="000000"/>
           <w:sz w:val="28"/>
           <w:szCs w:val="28"/>
         </w:rPr>
-        <w:lastRenderedPageBreak/>
-        <w:t xml:space="preserve">Q9. </w:t>
-      </w:r>
-    </w:p>
-    <w:p>
-      <w:pPr>
-        <w:pBdr>
-          <w:bottom w:val="single" w:sz="4" w:space="1" w:color="000000"/>
-        </w:pBdr>
-        <w:shd w:val="clear" w:color="auto" w:fill="FFFFFF"/>
-        <w:spacing w:before="280" w:after="280"/>
-        <w:rPr>
-          <w:sz w:val="21"/>
-          <w:szCs w:val="21"/>
-        </w:rPr>
-      </w:pPr>
-    </w:p>
-    <w:p>
-      <w:pPr>
-        <w:rPr>
-          <w:sz w:val="20"/>
-          <w:szCs w:val="20"/>
-        </w:rPr>
-      </w:pPr>
-    </w:p>
-    <w:p>
-      <w:pPr>
-        <w:pBdr>
-          <w:bottom w:val="single" w:sz="4" w:space="1" w:color="000000"/>
-        </w:pBdr>
-        <w:rPr>
-          <w:sz w:val="20"/>
-          <w:szCs w:val="20"/>
-        </w:rPr>
-      </w:pPr>
-    </w:p>
-    <w:p>
-      <w:pPr>
-        <w:rPr>
-          <w:sz w:val="20"/>
-          <w:szCs w:val="20"/>
-        </w:rPr>
-      </w:pPr>
-    </w:p>
-    <w:p>
-      <w:pPr>
-        <w:pBdr>
-          <w:bottom w:val="single" w:sz="4" w:space="1" w:color="000000"/>
-        </w:pBdr>
-        <w:shd w:val="clear" w:color="auto" w:fill="FFFFFF"/>
-        <w:spacing w:before="280" w:after="280"/>
-        <w:rPr>
-          <w:sz w:val="21"/>
-          <w:szCs w:val="21"/>
-        </w:rPr>
-      </w:pPr>
-    </w:p>
-    <w:p>
-      <w:pPr>
-        <w:rPr>
-          <w:sz w:val="20"/>
-          <w:szCs w:val="20"/>
-        </w:rPr>
-      </w:pPr>
-    </w:p>
-    <w:p>
-      <w:pPr>
-        <w:pBdr>
-          <w:bottom w:val="single" w:sz="4" w:space="1" w:color="000000"/>
-        </w:pBdr>
-        <w:rPr>
-          <w:sz w:val="20"/>
-          <w:szCs w:val="20"/>
-        </w:rPr>
-      </w:pPr>
-    </w:p>
-    <w:p>
-      <w:pPr>
-        <w:rPr>
-          <w:sz w:val="20"/>
-          <w:szCs w:val="20"/>
-        </w:rPr>
-      </w:pPr>
-    </w:p>
-    <w:p/>
-    <w:p/>
-    <w:p>
-      <w:pPr>
+      </w:pPr>
+      <w:r>
+        <w:rPr>
+          <w:color w:val="000000"/>
+          <w:sz w:val="28"/>
+          <w:szCs w:val="28"/>
+        </w:rPr>
+        <w:t>Q6.</w:t>
+      </w:r>
+    </w:p>
+    <w:p>
+      <w:pPr>
+        <w:pStyle w:val="ListParagraph"/>
+        <w:numPr>
+          <w:ilvl w:val="0"/>
+          <w:numId w:val="7"/>
+        </w:numPr>
         <w:pBdr>
           <w:top w:val="nil"/>
           <w:left w:val="nil"/>
@@ -1648,15 +2668,27 @@
         </w:pBdr>
         <w:shd w:val="clear" w:color="auto" w:fill="FFFFFF"/>
         <w:rPr>
-          <w:b/>
           <w:color w:val="000000"/>
           <w:sz w:val="28"/>
           <w:szCs w:val="28"/>
         </w:rPr>
       </w:pPr>
-    </w:p>
-    <w:p>
-      <w:pPr>
+      <w:r>
+        <w:rPr>
+          <w:color w:val="000000"/>
+          <w:sz w:val="28"/>
+          <w:szCs w:val="28"/>
+        </w:rPr>
+        <w:t xml:space="preserve">Just in Time production refers to a system of manufacture where components and materials are delivered to the production/assembly line just as they are needed. Possible improvement in efficiency: </w:t>
+      </w:r>
+    </w:p>
+    <w:p>
+      <w:pPr>
+        <w:pStyle w:val="ListParagraph"/>
+        <w:numPr>
+          <w:ilvl w:val="0"/>
+          <w:numId w:val="7"/>
+        </w:numPr>
         <w:pBdr>
           <w:top w:val="nil"/>
           <w:left w:val="nil"/>
@@ -1666,105 +2698,27 @@
         </w:pBdr>
         <w:shd w:val="clear" w:color="auto" w:fill="FFFFFF"/>
         <w:rPr>
-          <w:sz w:val="28"/>
-          <w:szCs w:val="28"/>
-        </w:rPr>
-      </w:pPr>
-      <w:r>
-        <w:rPr>
-          <w:b/>
           <w:color w:val="000000"/>
           <w:sz w:val="28"/>
           <w:szCs w:val="28"/>
         </w:rPr>
-        <w:t xml:space="preserve">Q10. </w:t>
-      </w:r>
-    </w:p>
-    <w:p>
-      <w:pPr>
-        <w:pBdr>
-          <w:bottom w:val="single" w:sz="4" w:space="1" w:color="000000"/>
-        </w:pBdr>
-        <w:shd w:val="clear" w:color="auto" w:fill="FFFFFF"/>
-        <w:spacing w:before="280" w:after="280"/>
-        <w:rPr>
-          <w:sz w:val="21"/>
-          <w:szCs w:val="21"/>
-        </w:rPr>
-      </w:pPr>
-    </w:p>
-    <w:p>
-      <w:pPr>
-        <w:rPr>
-          <w:sz w:val="20"/>
-          <w:szCs w:val="20"/>
-        </w:rPr>
-      </w:pPr>
-    </w:p>
-    <w:p>
-      <w:pPr>
-        <w:pBdr>
-          <w:bottom w:val="single" w:sz="4" w:space="1" w:color="000000"/>
-        </w:pBdr>
-        <w:rPr>
-          <w:sz w:val="20"/>
-          <w:szCs w:val="20"/>
-        </w:rPr>
-      </w:pPr>
-    </w:p>
-    <w:p>
-      <w:pPr>
-        <w:rPr>
-          <w:sz w:val="20"/>
-          <w:szCs w:val="20"/>
-        </w:rPr>
-      </w:pPr>
-    </w:p>
-    <w:p>
-      <w:pPr>
-        <w:pBdr>
-          <w:bottom w:val="single" w:sz="4" w:space="1" w:color="000000"/>
-        </w:pBdr>
-        <w:shd w:val="clear" w:color="auto" w:fill="FFFFFF"/>
-        <w:spacing w:before="280" w:after="280"/>
-        <w:rPr>
-          <w:sz w:val="21"/>
-          <w:szCs w:val="21"/>
-        </w:rPr>
-      </w:pPr>
-    </w:p>
-    <w:p>
-      <w:pPr>
-        <w:rPr>
-          <w:sz w:val="20"/>
-          <w:szCs w:val="20"/>
-        </w:rPr>
-      </w:pPr>
-    </w:p>
-    <w:p>
-      <w:pPr>
-        <w:pBdr>
-          <w:bottom w:val="single" w:sz="4" w:space="1" w:color="000000"/>
-        </w:pBdr>
-        <w:rPr>
-          <w:sz w:val="20"/>
-          <w:szCs w:val="20"/>
-        </w:rPr>
-      </w:pPr>
-    </w:p>
-    <w:p>
-      <w:pPr>
-        <w:rPr>
-          <w:sz w:val="20"/>
-          <w:szCs w:val="20"/>
-        </w:rPr>
-      </w:pPr>
-    </w:p>
-    <w:p/>
-    <w:p/>
-    <w:p/>
-    <w:p>
-      <w:pPr>
+      </w:pPr>
+      <w:r>
+        <w:rPr>
+          <w:color w:val="000000"/>
+          <w:sz w:val="28"/>
+          <w:szCs w:val="28"/>
+        </w:rPr>
+        <w:t xml:space="preserve">Just in Time production improves efficiency as excess stock is not kept on site reducing associated costs such as; warehouse rental, security, heating etc. </w:t>
+      </w:r>
+    </w:p>
+    <w:p>
+      <w:pPr>
+        <w:pStyle w:val="ListParagraph"/>
+        <w:numPr>
+          <w:ilvl w:val="0"/>
+          <w:numId w:val="7"/>
+        </w:numPr>
         <w:pBdr>
           <w:top w:val="nil"/>
           <w:left w:val="nil"/>
@@ -1774,15 +2728,27 @@
         </w:pBdr>
         <w:shd w:val="clear" w:color="auto" w:fill="FFFFFF"/>
         <w:rPr>
-          <w:b/>
           <w:color w:val="000000"/>
           <w:sz w:val="28"/>
           <w:szCs w:val="28"/>
         </w:rPr>
       </w:pPr>
-    </w:p>
-    <w:p>
-      <w:pPr>
+      <w:r>
+        <w:rPr>
+          <w:color w:val="000000"/>
+          <w:sz w:val="28"/>
+          <w:szCs w:val="28"/>
+        </w:rPr>
+        <w:t xml:space="preserve">Just in Time production improves efficiency by only producing stock to order removing the risk of stored products going out of date. </w:t>
+      </w:r>
+    </w:p>
+    <w:p>
+      <w:pPr>
+        <w:pStyle w:val="ListParagraph"/>
+        <w:numPr>
+          <w:ilvl w:val="0"/>
+          <w:numId w:val="7"/>
+        </w:numPr>
         <w:pBdr>
           <w:top w:val="nil"/>
           <w:left w:val="nil"/>
@@ -1792,498 +2758,27 @@
         </w:pBdr>
         <w:shd w:val="clear" w:color="auto" w:fill="FFFFFF"/>
         <w:rPr>
-          <w:sz w:val="28"/>
-          <w:szCs w:val="28"/>
-        </w:rPr>
-      </w:pPr>
-      <w:r>
-        <w:rPr>
-          <w:b/>
           <w:color w:val="000000"/>
           <w:sz w:val="28"/>
           <w:szCs w:val="28"/>
         </w:rPr>
-        <w:t xml:space="preserve">Q11. </w:t>
-      </w:r>
-    </w:p>
-    <w:p>
-      <w:pPr>
-        <w:pBdr>
-          <w:bottom w:val="single" w:sz="4" w:space="1" w:color="000000"/>
-        </w:pBdr>
-        <w:shd w:val="clear" w:color="auto" w:fill="FFFFFF"/>
-        <w:spacing w:before="280" w:after="280"/>
-        <w:rPr>
-          <w:sz w:val="21"/>
-          <w:szCs w:val="21"/>
-        </w:rPr>
-      </w:pPr>
-    </w:p>
-    <w:p>
-      <w:pPr>
-        <w:rPr>
-          <w:sz w:val="20"/>
-          <w:szCs w:val="20"/>
-        </w:rPr>
-      </w:pPr>
-    </w:p>
-    <w:p>
-      <w:pPr>
-        <w:pBdr>
-          <w:bottom w:val="single" w:sz="4" w:space="1" w:color="000000"/>
-        </w:pBdr>
-        <w:rPr>
-          <w:sz w:val="20"/>
-          <w:szCs w:val="20"/>
-        </w:rPr>
-      </w:pPr>
-    </w:p>
-    <w:p>
-      <w:pPr>
-        <w:rPr>
-          <w:sz w:val="20"/>
-          <w:szCs w:val="20"/>
-        </w:rPr>
-      </w:pPr>
-    </w:p>
-    <w:p>
-      <w:pPr>
-        <w:pBdr>
-          <w:bottom w:val="single" w:sz="4" w:space="1" w:color="000000"/>
-        </w:pBdr>
-        <w:shd w:val="clear" w:color="auto" w:fill="FFFFFF"/>
-        <w:spacing w:before="280" w:after="280"/>
-        <w:rPr>
-          <w:sz w:val="21"/>
-          <w:szCs w:val="21"/>
-        </w:rPr>
-      </w:pPr>
-    </w:p>
-    <w:p>
-      <w:pPr>
-        <w:rPr>
-          <w:sz w:val="20"/>
-          <w:szCs w:val="20"/>
-        </w:rPr>
-      </w:pPr>
-    </w:p>
-    <w:p>
-      <w:pPr>
-        <w:pBdr>
-          <w:bottom w:val="single" w:sz="4" w:space="1" w:color="000000"/>
-        </w:pBdr>
-        <w:rPr>
-          <w:sz w:val="20"/>
-          <w:szCs w:val="20"/>
-        </w:rPr>
-      </w:pPr>
-    </w:p>
-    <w:p>
-      <w:pPr>
-        <w:rPr>
-          <w:sz w:val="20"/>
-          <w:szCs w:val="20"/>
-        </w:rPr>
-      </w:pPr>
-    </w:p>
-    <w:p/>
-    <w:p/>
-    <w:p/>
-    <w:p>
-      <w:pPr>
-        <w:rPr>
-          <w:b/>
-          <w:sz w:val="28"/>
-          <w:szCs w:val="28"/>
-        </w:rPr>
-      </w:pPr>
-      <w:r>
-        <w:rPr>
-          <w:b/>
-          <w:sz w:val="28"/>
-          <w:szCs w:val="28"/>
-        </w:rPr>
-        <w:lastRenderedPageBreak/>
-        <w:t>Answers</w:t>
-      </w:r>
-    </w:p>
-    <w:p>
-      <w:pPr>
-        <w:rPr>
-          <w:b/>
-          <w:sz w:val="32"/>
-          <w:szCs w:val="32"/>
-        </w:rPr>
-      </w:pPr>
-    </w:p>
-    <w:p>
-      <w:pPr>
-        <w:rPr>
-          <w:sz w:val="28"/>
-          <w:szCs w:val="28"/>
-        </w:rPr>
-      </w:pPr>
-      <w:r>
-        <w:rPr>
-          <w:b/>
-          <w:sz w:val="28"/>
-          <w:szCs w:val="28"/>
-        </w:rPr>
-        <w:t>Q1</w:t>
-      </w:r>
-      <w:r>
-        <w:rPr>
-          <w:sz w:val="28"/>
-          <w:szCs w:val="28"/>
-        </w:rPr>
-        <w:t xml:space="preserve">. </w:t>
-      </w:r>
-      <w:r>
-        <w:rPr>
-          <w:sz w:val="28"/>
-          <w:szCs w:val="28"/>
-        </w:rPr>
-        <w:t>X</w:t>
-      </w:r>
-    </w:p>
-    <w:p>
-      <w:pPr>
-        <w:rPr>
-          <w:sz w:val="28"/>
-          <w:szCs w:val="28"/>
-        </w:rPr>
-      </w:pPr>
-      <w:r>
-        <w:rPr>
-          <w:b/>
-          <w:sz w:val="28"/>
-          <w:szCs w:val="28"/>
-        </w:rPr>
-        <w:t>Q2</w:t>
-      </w:r>
-      <w:r>
-        <w:rPr>
-          <w:sz w:val="28"/>
-          <w:szCs w:val="28"/>
-        </w:rPr>
-        <w:t xml:space="preserve">. </w:t>
-      </w:r>
-      <w:r>
-        <w:rPr>
-          <w:sz w:val="28"/>
-          <w:szCs w:val="28"/>
-        </w:rPr>
-        <w:t>X</w:t>
-      </w:r>
-    </w:p>
-    <w:p>
-      <w:pPr>
-        <w:rPr>
-          <w:sz w:val="28"/>
-          <w:szCs w:val="28"/>
-        </w:rPr>
-      </w:pPr>
-      <w:r>
-        <w:rPr>
-          <w:b/>
-          <w:sz w:val="28"/>
-          <w:szCs w:val="28"/>
-        </w:rPr>
-        <w:t>Q3</w:t>
-      </w:r>
-      <w:r>
-        <w:rPr>
-          <w:sz w:val="28"/>
-          <w:szCs w:val="28"/>
-        </w:rPr>
-        <w:t xml:space="preserve">. </w:t>
-      </w:r>
-      <w:r>
-        <w:rPr>
-          <w:sz w:val="28"/>
-          <w:szCs w:val="28"/>
-        </w:rPr>
-        <w:t>X</w:t>
-      </w:r>
-    </w:p>
-    <w:p>
-      <w:pPr>
-        <w:rPr>
-          <w:sz w:val="28"/>
-          <w:szCs w:val="28"/>
-        </w:rPr>
-      </w:pPr>
-      <w:r>
-        <w:rPr>
-          <w:b/>
-          <w:sz w:val="28"/>
-          <w:szCs w:val="28"/>
-        </w:rPr>
-        <w:t>Q4</w:t>
-      </w:r>
-      <w:r>
-        <w:rPr>
-          <w:sz w:val="28"/>
-          <w:szCs w:val="28"/>
-        </w:rPr>
-        <w:t xml:space="preserve">. </w:t>
-      </w:r>
-      <w:r>
-        <w:rPr>
-          <w:sz w:val="28"/>
-          <w:szCs w:val="28"/>
-        </w:rPr>
-        <w:t>X</w:t>
-      </w:r>
-    </w:p>
-    <w:p>
-      <w:pPr>
-        <w:rPr>
-          <w:sz w:val="28"/>
-          <w:szCs w:val="28"/>
-        </w:rPr>
-      </w:pPr>
-      <w:r>
-        <w:rPr>
-          <w:b/>
-          <w:sz w:val="28"/>
-          <w:szCs w:val="28"/>
-        </w:rPr>
-        <w:t>Q5</w:t>
-      </w:r>
-      <w:r>
-        <w:rPr>
-          <w:sz w:val="28"/>
-          <w:szCs w:val="28"/>
-        </w:rPr>
-        <w:t xml:space="preserve">. </w:t>
-      </w:r>
-      <w:r>
-        <w:rPr>
-          <w:sz w:val="28"/>
-          <w:szCs w:val="28"/>
-        </w:rPr>
-        <w:t>X</w:t>
-      </w:r>
-    </w:p>
-    <w:p>
-      <w:pPr>
-        <w:rPr>
-          <w:sz w:val="28"/>
-          <w:szCs w:val="28"/>
-        </w:rPr>
-      </w:pPr>
-      <w:r>
-        <w:rPr>
-          <w:b/>
-          <w:sz w:val="28"/>
-          <w:szCs w:val="28"/>
-        </w:rPr>
-        <w:t>Q6</w:t>
-      </w:r>
-      <w:r>
-        <w:rPr>
-          <w:sz w:val="28"/>
-          <w:szCs w:val="28"/>
-        </w:rPr>
-        <w:t xml:space="preserve">. </w:t>
-      </w:r>
-      <w:r>
-        <w:rPr>
-          <w:sz w:val="28"/>
-          <w:szCs w:val="28"/>
-        </w:rPr>
-        <w:t>X</w:t>
-      </w:r>
-    </w:p>
-    <w:p>
-      <w:pPr>
-        <w:rPr>
-          <w:sz w:val="28"/>
-          <w:szCs w:val="28"/>
-        </w:rPr>
-      </w:pPr>
-      <w:r>
-        <w:rPr>
-          <w:b/>
-          <w:sz w:val="28"/>
-          <w:szCs w:val="28"/>
-        </w:rPr>
-        <w:t>Q7</w:t>
-      </w:r>
-      <w:r>
-        <w:rPr>
-          <w:sz w:val="28"/>
-          <w:szCs w:val="28"/>
-        </w:rPr>
-        <w:t xml:space="preserve">. </w:t>
-      </w:r>
-      <w:r>
-        <w:rPr>
-          <w:sz w:val="28"/>
-          <w:szCs w:val="28"/>
-        </w:rPr>
-        <w:t>X</w:t>
-      </w:r>
-    </w:p>
-    <w:p>
-      <w:pPr>
-        <w:rPr>
-          <w:sz w:val="28"/>
-          <w:szCs w:val="28"/>
-        </w:rPr>
-      </w:pPr>
-      <w:r>
-        <w:rPr>
-          <w:b/>
-          <w:sz w:val="28"/>
-          <w:szCs w:val="28"/>
-        </w:rPr>
-        <w:t>Q8</w:t>
-      </w:r>
-      <w:r>
-        <w:rPr>
-          <w:sz w:val="28"/>
-          <w:szCs w:val="28"/>
-        </w:rPr>
-        <w:t xml:space="preserve">. </w:t>
-      </w:r>
-      <w:r>
-        <w:rPr>
-          <w:sz w:val="28"/>
-          <w:szCs w:val="28"/>
-        </w:rPr>
-        <w:t>X</w:t>
-      </w:r>
-    </w:p>
-    <w:p>
-      <w:pPr>
-        <w:rPr>
-          <w:sz w:val="28"/>
-          <w:szCs w:val="28"/>
-        </w:rPr>
-      </w:pPr>
-    </w:p>
-    <w:p>
-      <w:pPr>
-        <w:rPr>
-          <w:b/>
-          <w:sz w:val="28"/>
-          <w:szCs w:val="28"/>
-        </w:rPr>
-      </w:pPr>
-      <w:r>
-        <w:rPr>
-          <w:b/>
-          <w:sz w:val="28"/>
-          <w:szCs w:val="28"/>
-        </w:rPr>
-        <w:t>Q9.</w:t>
-      </w:r>
-    </w:p>
-    <w:p>
-      <w:pPr>
-        <w:rPr>
-          <w:b/>
-          <w:sz w:val="28"/>
-          <w:szCs w:val="28"/>
-        </w:rPr>
-      </w:pPr>
-    </w:p>
-    <w:p>
-      <w:pPr>
-        <w:rPr>
-          <w:b/>
-          <w:sz w:val="28"/>
-          <w:szCs w:val="28"/>
-        </w:rPr>
-      </w:pPr>
-      <w:r>
-        <w:rPr>
-          <w:b/>
-          <w:sz w:val="28"/>
-          <w:szCs w:val="28"/>
-        </w:rPr>
-        <w:t xml:space="preserve"> </w:t>
-      </w:r>
-    </w:p>
-    <w:p>
-      <w:pPr>
-        <w:rPr>
-          <w:b/>
-          <w:sz w:val="28"/>
-          <w:szCs w:val="28"/>
-        </w:rPr>
-      </w:pPr>
-      <w:r>
-        <w:rPr>
-          <w:b/>
-          <w:sz w:val="28"/>
-          <w:szCs w:val="28"/>
-        </w:rPr>
-        <w:t>Q10.</w:t>
-      </w:r>
-    </w:p>
-    <w:p>
-      <w:pPr>
-        <w:rPr>
-          <w:sz w:val="28"/>
-          <w:szCs w:val="28"/>
-        </w:rPr>
-      </w:pPr>
-    </w:p>
-    <w:p>
-      <w:pPr>
-        <w:rPr>
-          <w:sz w:val="28"/>
-          <w:szCs w:val="28"/>
-        </w:rPr>
-      </w:pPr>
-    </w:p>
-    <w:p>
-      <w:pPr>
-        <w:rPr>
-          <w:b/>
-          <w:sz w:val="28"/>
-          <w:szCs w:val="28"/>
-        </w:rPr>
-      </w:pPr>
-      <w:r>
-        <w:rPr>
-          <w:b/>
-          <w:sz w:val="28"/>
-          <w:szCs w:val="28"/>
-        </w:rPr>
-        <w:t>Q11.</w:t>
-      </w:r>
-    </w:p>
-    <w:p>
-      <w:pPr>
+      </w:pPr>
+      <w:r>
         <w:rPr>
           <w:color w:val="000000"/>
           <w:sz w:val="28"/>
           <w:szCs w:val="28"/>
         </w:rPr>
-      </w:pPr>
-    </w:p>
-    <w:p>
-      <w:pPr>
-        <w:rPr>
-          <w:sz w:val="28"/>
-          <w:szCs w:val="28"/>
-        </w:rPr>
-      </w:pPr>
-    </w:p>
-    <w:p>
-      <w:pPr>
-        <w:rPr>
-          <w:sz w:val="28"/>
-          <w:szCs w:val="28"/>
-        </w:rPr>
-      </w:pPr>
-    </w:p>
-    <w:p>
-      <w:pPr>
+        <w:t xml:space="preserve">Just in time production reduces the risk of stored goods being damaged while in storage. </w:t>
+      </w:r>
+    </w:p>
+    <w:p>
+      <w:pPr>
+        <w:pStyle w:val="ListParagraph"/>
+        <w:numPr>
+          <w:ilvl w:val="0"/>
+          <w:numId w:val="7"/>
+        </w:numPr>
         <w:pBdr>
           <w:top w:val="nil"/>
           <w:left w:val="nil"/>
@@ -2292,17 +2787,29 @@
           <w:between w:val="nil"/>
         </w:pBdr>
         <w:shd w:val="clear" w:color="auto" w:fill="FFFFFF"/>
-        <w:ind w:left="360"/>
-        <w:rPr>
-          <w:rFonts w:ascii="Times New Roman" w:eastAsia="Times New Roman" w:hAnsi="Times New Roman" w:cs="Times New Roman"/>
+        <w:rPr>
           <w:color w:val="000000"/>
           <w:sz w:val="28"/>
           <w:szCs w:val="28"/>
         </w:rPr>
       </w:pPr>
-    </w:p>
-    <w:p>
-      <w:pPr>
+      <w:r>
+        <w:rPr>
+          <w:color w:val="000000"/>
+          <w:sz w:val="28"/>
+          <w:szCs w:val="28"/>
+        </w:rPr>
+        <w:lastRenderedPageBreak/>
+        <w:t xml:space="preserve">Just in time production allows manufacturers to react quickly to changes in customer demand as no excess stock is held, which may then need to be sold at a reduced price. </w:t>
+      </w:r>
+    </w:p>
+    <w:p>
+      <w:pPr>
+        <w:pStyle w:val="ListParagraph"/>
+        <w:numPr>
+          <w:ilvl w:val="0"/>
+          <w:numId w:val="7"/>
+        </w:numPr>
         <w:pBdr>
           <w:top w:val="nil"/>
           <w:left w:val="nil"/>
@@ -2317,6 +2824,14 @@
           <w:szCs w:val="28"/>
         </w:rPr>
       </w:pPr>
+      <w:r>
+        <w:rPr>
+          <w:color w:val="000000"/>
+          <w:sz w:val="28"/>
+          <w:szCs w:val="28"/>
+        </w:rPr>
+        <w:t>Just in Time production also increases flexibility in production due to production to specific customer order</w:t>
+      </w:r>
     </w:p>
     <w:sectPr>
       <w:pgSz w:w="11906" w:h="16838"/>
@@ -2462,6 +2977,119 @@
     </w:lvl>
   </w:abstractNum>
   <w:abstractNum w:abstractNumId="1" w15:restartNumberingAfterBreak="0">
+    <w:nsid w:val="1D5D294A"/>
+    <w:multiLevelType w:val="hybridMultilevel"/>
+    <w:tmpl w:val="72022954"/>
+    <w:lvl w:ilvl="0" w:tplc="08090001">
+      <w:start w:val="1"/>
+      <w:numFmt w:val="bullet"/>
+      <w:lvlText w:val=""/>
+      <w:lvlJc w:val="left"/>
+      <w:pPr>
+        <w:ind w:left="720" w:hanging="360"/>
+      </w:pPr>
+      <w:rPr>
+        <w:rFonts w:ascii="Symbol" w:hAnsi="Symbol" w:hint="default"/>
+      </w:rPr>
+    </w:lvl>
+    <w:lvl w:ilvl="1" w:tplc="08090003" w:tentative="1">
+      <w:start w:val="1"/>
+      <w:numFmt w:val="bullet"/>
+      <w:lvlText w:val="o"/>
+      <w:lvlJc w:val="left"/>
+      <w:pPr>
+        <w:ind w:left="1440" w:hanging="360"/>
+      </w:pPr>
+      <w:rPr>
+        <w:rFonts w:ascii="Courier New" w:hAnsi="Courier New" w:cs="Courier New" w:hint="default"/>
+      </w:rPr>
+    </w:lvl>
+    <w:lvl w:ilvl="2" w:tplc="08090005" w:tentative="1">
+      <w:start w:val="1"/>
+      <w:numFmt w:val="bullet"/>
+      <w:lvlText w:val=""/>
+      <w:lvlJc w:val="left"/>
+      <w:pPr>
+        <w:ind w:left="2160" w:hanging="360"/>
+      </w:pPr>
+      <w:rPr>
+        <w:rFonts w:ascii="Wingdings" w:hAnsi="Wingdings" w:hint="default"/>
+      </w:rPr>
+    </w:lvl>
+    <w:lvl w:ilvl="3" w:tplc="08090001" w:tentative="1">
+      <w:start w:val="1"/>
+      <w:numFmt w:val="bullet"/>
+      <w:lvlText w:val=""/>
+      <w:lvlJc w:val="left"/>
+      <w:pPr>
+        <w:ind w:left="2880" w:hanging="360"/>
+      </w:pPr>
+      <w:rPr>
+        <w:rFonts w:ascii="Symbol" w:hAnsi="Symbol" w:hint="default"/>
+      </w:rPr>
+    </w:lvl>
+    <w:lvl w:ilvl="4" w:tplc="08090003" w:tentative="1">
+      <w:start w:val="1"/>
+      <w:numFmt w:val="bullet"/>
+      <w:lvlText w:val="o"/>
+      <w:lvlJc w:val="left"/>
+      <w:pPr>
+        <w:ind w:left="3600" w:hanging="360"/>
+      </w:pPr>
+      <w:rPr>
+        <w:rFonts w:ascii="Courier New" w:hAnsi="Courier New" w:cs="Courier New" w:hint="default"/>
+      </w:rPr>
+    </w:lvl>
+    <w:lvl w:ilvl="5" w:tplc="08090005" w:tentative="1">
+      <w:start w:val="1"/>
+      <w:numFmt w:val="bullet"/>
+      <w:lvlText w:val=""/>
+      <w:lvlJc w:val="left"/>
+      <w:pPr>
+        <w:ind w:left="4320" w:hanging="360"/>
+      </w:pPr>
+      <w:rPr>
+        <w:rFonts w:ascii="Wingdings" w:hAnsi="Wingdings" w:hint="default"/>
+      </w:rPr>
+    </w:lvl>
+    <w:lvl w:ilvl="6" w:tplc="08090001" w:tentative="1">
+      <w:start w:val="1"/>
+      <w:numFmt w:val="bullet"/>
+      <w:lvlText w:val=""/>
+      <w:lvlJc w:val="left"/>
+      <w:pPr>
+        <w:ind w:left="5040" w:hanging="360"/>
+      </w:pPr>
+      <w:rPr>
+        <w:rFonts w:ascii="Symbol" w:hAnsi="Symbol" w:hint="default"/>
+      </w:rPr>
+    </w:lvl>
+    <w:lvl w:ilvl="7" w:tplc="08090003" w:tentative="1">
+      <w:start w:val="1"/>
+      <w:numFmt w:val="bullet"/>
+      <w:lvlText w:val="o"/>
+      <w:lvlJc w:val="left"/>
+      <w:pPr>
+        <w:ind w:left="5760" w:hanging="360"/>
+      </w:pPr>
+      <w:rPr>
+        <w:rFonts w:ascii="Courier New" w:hAnsi="Courier New" w:cs="Courier New" w:hint="default"/>
+      </w:rPr>
+    </w:lvl>
+    <w:lvl w:ilvl="8" w:tplc="08090005" w:tentative="1">
+      <w:start w:val="1"/>
+      <w:numFmt w:val="bullet"/>
+      <w:lvlText w:val=""/>
+      <w:lvlJc w:val="left"/>
+      <w:pPr>
+        <w:ind w:left="6480" w:hanging="360"/>
+      </w:pPr>
+      <w:rPr>
+        <w:rFonts w:ascii="Wingdings" w:hAnsi="Wingdings" w:hint="default"/>
+      </w:rPr>
+    </w:lvl>
+  </w:abstractNum>
+  <w:abstractNum w:abstractNumId="2" w15:restartNumberingAfterBreak="0">
     <w:nsid w:val="2E3446E8"/>
     <w:multiLevelType w:val="multilevel"/>
     <w:tmpl w:val="D5AE189C"/>
@@ -2574,7 +3202,7 @@
       </w:rPr>
     </w:lvl>
   </w:abstractNum>
-  <w:abstractNum w:abstractNumId="2" w15:restartNumberingAfterBreak="0">
+  <w:abstractNum w:abstractNumId="3" w15:restartNumberingAfterBreak="0">
     <w:nsid w:val="34305344"/>
     <w:multiLevelType w:val="multilevel"/>
     <w:tmpl w:val="53F684A2"/>
@@ -2687,7 +3315,7 @@
       </w:rPr>
     </w:lvl>
   </w:abstractNum>
-  <w:abstractNum w:abstractNumId="3" w15:restartNumberingAfterBreak="0">
+  <w:abstractNum w:abstractNumId="4" w15:restartNumberingAfterBreak="0">
     <w:nsid w:val="4DFF035A"/>
     <w:multiLevelType w:val="multilevel"/>
     <w:tmpl w:val="6638089A"/>
@@ -2801,7 +3429,120 @@
       </w:rPr>
     </w:lvl>
   </w:abstractNum>
-  <w:abstractNum w:abstractNumId="4" w15:restartNumberingAfterBreak="0">
+  <w:abstractNum w:abstractNumId="5" w15:restartNumberingAfterBreak="0">
+    <w:nsid w:val="50516E30"/>
+    <w:multiLevelType w:val="hybridMultilevel"/>
+    <w:tmpl w:val="E62A560E"/>
+    <w:lvl w:ilvl="0" w:tplc="08090001">
+      <w:start w:val="1"/>
+      <w:numFmt w:val="bullet"/>
+      <w:lvlText w:val=""/>
+      <w:lvlJc w:val="left"/>
+      <w:pPr>
+        <w:ind w:left="720" w:hanging="360"/>
+      </w:pPr>
+      <w:rPr>
+        <w:rFonts w:ascii="Symbol" w:hAnsi="Symbol" w:hint="default"/>
+      </w:rPr>
+    </w:lvl>
+    <w:lvl w:ilvl="1" w:tplc="08090003" w:tentative="1">
+      <w:start w:val="1"/>
+      <w:numFmt w:val="bullet"/>
+      <w:lvlText w:val="o"/>
+      <w:lvlJc w:val="left"/>
+      <w:pPr>
+        <w:ind w:left="1440" w:hanging="360"/>
+      </w:pPr>
+      <w:rPr>
+        <w:rFonts w:ascii="Courier New" w:hAnsi="Courier New" w:cs="Courier New" w:hint="default"/>
+      </w:rPr>
+    </w:lvl>
+    <w:lvl w:ilvl="2" w:tplc="08090005" w:tentative="1">
+      <w:start w:val="1"/>
+      <w:numFmt w:val="bullet"/>
+      <w:lvlText w:val=""/>
+      <w:lvlJc w:val="left"/>
+      <w:pPr>
+        <w:ind w:left="2160" w:hanging="360"/>
+      </w:pPr>
+      <w:rPr>
+        <w:rFonts w:ascii="Wingdings" w:hAnsi="Wingdings" w:hint="default"/>
+      </w:rPr>
+    </w:lvl>
+    <w:lvl w:ilvl="3" w:tplc="08090001" w:tentative="1">
+      <w:start w:val="1"/>
+      <w:numFmt w:val="bullet"/>
+      <w:lvlText w:val=""/>
+      <w:lvlJc w:val="left"/>
+      <w:pPr>
+        <w:ind w:left="2880" w:hanging="360"/>
+      </w:pPr>
+      <w:rPr>
+        <w:rFonts w:ascii="Symbol" w:hAnsi="Symbol" w:hint="default"/>
+      </w:rPr>
+    </w:lvl>
+    <w:lvl w:ilvl="4" w:tplc="08090003" w:tentative="1">
+      <w:start w:val="1"/>
+      <w:numFmt w:val="bullet"/>
+      <w:lvlText w:val="o"/>
+      <w:lvlJc w:val="left"/>
+      <w:pPr>
+        <w:ind w:left="3600" w:hanging="360"/>
+      </w:pPr>
+      <w:rPr>
+        <w:rFonts w:ascii="Courier New" w:hAnsi="Courier New" w:cs="Courier New" w:hint="default"/>
+      </w:rPr>
+    </w:lvl>
+    <w:lvl w:ilvl="5" w:tplc="08090005" w:tentative="1">
+      <w:start w:val="1"/>
+      <w:numFmt w:val="bullet"/>
+      <w:lvlText w:val=""/>
+      <w:lvlJc w:val="left"/>
+      <w:pPr>
+        <w:ind w:left="4320" w:hanging="360"/>
+      </w:pPr>
+      <w:rPr>
+        <w:rFonts w:ascii="Wingdings" w:hAnsi="Wingdings" w:hint="default"/>
+      </w:rPr>
+    </w:lvl>
+    <w:lvl w:ilvl="6" w:tplc="08090001" w:tentative="1">
+      <w:start w:val="1"/>
+      <w:numFmt w:val="bullet"/>
+      <w:lvlText w:val=""/>
+      <w:lvlJc w:val="left"/>
+      <w:pPr>
+        <w:ind w:left="5040" w:hanging="360"/>
+      </w:pPr>
+      <w:rPr>
+        <w:rFonts w:ascii="Symbol" w:hAnsi="Symbol" w:hint="default"/>
+      </w:rPr>
+    </w:lvl>
+    <w:lvl w:ilvl="7" w:tplc="08090003" w:tentative="1">
+      <w:start w:val="1"/>
+      <w:numFmt w:val="bullet"/>
+      <w:lvlText w:val="o"/>
+      <w:lvlJc w:val="left"/>
+      <w:pPr>
+        <w:ind w:left="5760" w:hanging="360"/>
+      </w:pPr>
+      <w:rPr>
+        <w:rFonts w:ascii="Courier New" w:hAnsi="Courier New" w:cs="Courier New" w:hint="default"/>
+      </w:rPr>
+    </w:lvl>
+    <w:lvl w:ilvl="8" w:tplc="08090005" w:tentative="1">
+      <w:start w:val="1"/>
+      <w:numFmt w:val="bullet"/>
+      <w:lvlText w:val=""/>
+      <w:lvlJc w:val="left"/>
+      <w:pPr>
+        <w:ind w:left="6480" w:hanging="360"/>
+      </w:pPr>
+      <w:rPr>
+        <w:rFonts w:ascii="Wingdings" w:hAnsi="Wingdings" w:hint="default"/>
+      </w:rPr>
+    </w:lvl>
+  </w:abstractNum>
+  <w:abstractNum w:abstractNumId="6" w15:restartNumberingAfterBreak="0">
     <w:nsid w:val="66D37DD0"/>
     <w:multiLevelType w:val="multilevel"/>
     <w:tmpl w:val="D9485BE4"/>
@@ -2933,19 +3674,25 @@
     </w:lvl>
   </w:abstractNum>
   <w:num w:numId="1" w16cid:durableId="2071419210">
-    <w:abstractNumId w:val="1"/>
+    <w:abstractNumId w:val="2"/>
   </w:num>
   <w:num w:numId="2" w16cid:durableId="82261917">
-    <w:abstractNumId w:val="4"/>
+    <w:abstractNumId w:val="6"/>
   </w:num>
   <w:num w:numId="3" w16cid:durableId="231695282">
     <w:abstractNumId w:val="0"/>
   </w:num>
   <w:num w:numId="4" w16cid:durableId="860164968">
+    <w:abstractNumId w:val="4"/>
+  </w:num>
+  <w:num w:numId="5" w16cid:durableId="1897202508">
     <w:abstractNumId w:val="3"/>
   </w:num>
-  <w:num w:numId="5" w16cid:durableId="1897202508">
-    <w:abstractNumId w:val="2"/>
+  <w:num w:numId="6" w16cid:durableId="1878346081">
+    <w:abstractNumId w:val="5"/>
+  </w:num>
+  <w:num w:numId="7" w16cid:durableId="447630094">
+    <w:abstractNumId w:val="1"/>
   </w:num>
 </w:numbering>
 </file>
@@ -3465,7 +4212,6 @@
   <w:style w:type="character" w:default="1" w:styleId="DefaultParagraphFont">
     <w:name w:val="Default Paragraph Font"/>
     <w:uiPriority w:val="1"/>
-    <w:semiHidden/>
     <w:unhideWhenUsed/>
   </w:style>
   <w:style w:type="table" w:default="1" w:styleId="TableNormal">
